--- a/Humanities/Biomes/Revision Sheet 1.docx
+++ b/Humanities/Biomes/Revision Sheet 1.docx
@@ -894,23 +894,7 @@
                 <w:rFonts w:ascii="Candara" w:hAnsi="Candara"/>
                 <w:sz w:val="24"/>
               </w:rPr>
-              <w:t xml:space="preserve">Arid land with little rainfall, </w:t>
-            </w:r>
-            <w:proofErr w:type="gramStart"/>
-            <w:r>
-              <w:rPr>
-                <w:rFonts w:ascii="Candara" w:hAnsi="Candara"/>
-                <w:sz w:val="24"/>
-              </w:rPr>
-              <w:t>vegetation</w:t>
-            </w:r>
-            <w:proofErr w:type="gramEnd"/>
-            <w:r>
-              <w:rPr>
-                <w:rFonts w:ascii="Candara" w:hAnsi="Candara"/>
-                <w:sz w:val="24"/>
-              </w:rPr>
-              <w:t xml:space="preserve"> and extreme temperature</w:t>
+              <w:t>Arid land with little rainfall, vegetation and extreme temperature</w:t>
             </w:r>
           </w:p>
         </w:tc>
@@ -1270,21 +1254,12 @@
                 <w:sz w:val="24"/>
               </w:rPr>
             </w:pPr>
-            <w:proofErr w:type="spellStart"/>
-            <w:r>
-              <w:rPr>
-                <w:rFonts w:ascii="Candara" w:hAnsi="Candara"/>
-                <w:sz w:val="24"/>
-              </w:rPr>
-              <w:t>Perma</w:t>
-            </w:r>
-            <w:proofErr w:type="spellEnd"/>
-            <w:r>
-              <w:rPr>
-                <w:rFonts w:ascii="Candara" w:hAnsi="Candara"/>
-                <w:sz w:val="24"/>
-              </w:rPr>
-              <w:t xml:space="preserve"> Frost Plains with little vegetation</w:t>
+            <w:r>
+              <w:rPr>
+                <w:rFonts w:ascii="Candara" w:hAnsi="Candara"/>
+                <w:sz w:val="24"/>
+              </w:rPr>
+              <w:t>Perma Frost Plains with little vegetation</w:t>
             </w:r>
           </w:p>
         </w:tc>
@@ -1405,17 +1380,8 @@
                 <w:rFonts w:ascii="Candara" w:hAnsi="Candara"/>
                 <w:sz w:val="24"/>
               </w:rPr>
-              <w:t xml:space="preserve">Mountain </w:t>
-            </w:r>
-            <w:proofErr w:type="spellStart"/>
-            <w:r>
-              <w:rPr>
-                <w:rFonts w:ascii="Candara" w:hAnsi="Candara"/>
-                <w:sz w:val="24"/>
-              </w:rPr>
-              <w:t>Vegeation</w:t>
-            </w:r>
-            <w:proofErr w:type="spellEnd"/>
+              <w:t>Mountain Vegeation</w:t>
+            </w:r>
           </w:p>
         </w:tc>
         <w:tc>
@@ -1439,23 +1405,7 @@
                 <w:rFonts w:ascii="Candara" w:hAnsi="Candara"/>
                 <w:sz w:val="24"/>
               </w:rPr>
-              <w:t xml:space="preserve">Small Shrubs with high wind, high </w:t>
-            </w:r>
-            <w:proofErr w:type="spellStart"/>
-            <w:r>
-              <w:rPr>
-                <w:rFonts w:ascii="Candara" w:hAnsi="Candara"/>
-                <w:sz w:val="24"/>
-              </w:rPr>
-              <w:t>altittude</w:t>
-            </w:r>
-            <w:proofErr w:type="spellEnd"/>
-            <w:r>
-              <w:rPr>
-                <w:rFonts w:ascii="Candara" w:hAnsi="Candara"/>
-                <w:sz w:val="24"/>
-              </w:rPr>
-              <w:t xml:space="preserve"> and very cold</w:t>
+              <w:t>Small Shrubs with high wind, high altittude and very cold</w:t>
             </w:r>
           </w:p>
         </w:tc>
@@ -1623,25 +1573,7 @@
           <w:color w:val="FF0000"/>
           <w:sz w:val="24"/>
         </w:rPr>
-        <w:t xml:space="preserve">Rainfall dragging nutrients from the </w:t>
-      </w:r>
-      <w:proofErr w:type="gramStart"/>
-      <w:r>
-        <w:rPr>
-          <w:rFonts w:ascii="Candara" w:hAnsi="Candara"/>
-          <w:color w:val="FF0000"/>
-          <w:sz w:val="24"/>
-        </w:rPr>
-        <w:t>top soil</w:t>
-      </w:r>
-      <w:proofErr w:type="gramEnd"/>
-      <w:r>
-        <w:rPr>
-          <w:rFonts w:ascii="Candara" w:hAnsi="Candara"/>
-          <w:color w:val="FF0000"/>
-          <w:sz w:val="24"/>
-        </w:rPr>
-        <w:t xml:space="preserve"> to the bottom soil. This means that trees and plants must have long roots</w:t>
+        <w:t>Rainfall dragging nutrients from the top soil to the bottom soil. This means that trees and plants must have long roots</w:t>
       </w:r>
     </w:p>
     <w:p>
@@ -2206,18 +2138,8 @@
           <w:color w:val="FF0000"/>
           <w:sz w:val="24"/>
         </w:rPr>
-        <w:t xml:space="preserve">Irrigated Rice Because it has the highest </w:t>
-      </w:r>
-      <w:proofErr w:type="spellStart"/>
-      <w:r>
-        <w:rPr>
-          <w:rFonts w:ascii="Candara" w:hAnsi="Candara"/>
-          <w:color w:val="FF0000"/>
-          <w:sz w:val="24"/>
-        </w:rPr>
-        <w:t>yeild</w:t>
-      </w:r>
-      <w:proofErr w:type="spellEnd"/>
+        <w:t>Irrigated Rice Because it has the highest yeild</w:t>
+      </w:r>
     </w:p>
     <w:p>
       <w:pPr>
@@ -2549,6 +2471,14 @@
                 <w:sz w:val="24"/>
               </w:rPr>
             </w:pPr>
+            <w:r>
+              <w:rPr>
+                <w:rFonts w:ascii="Candara" w:hAnsi="Candara"/>
+                <w:i/>
+                <w:sz w:val="24"/>
+              </w:rPr>
+              <w:t>Water Scarcity</w:t>
+            </w:r>
           </w:p>
         </w:tc>
         <w:tc>
@@ -2566,6 +2496,13 @@
                 <w:sz w:val="24"/>
               </w:rPr>
             </w:pPr>
+            <w:r>
+              <w:rPr>
+                <w:rFonts w:ascii="Candara" w:hAnsi="Candara"/>
+                <w:sz w:val="24"/>
+              </w:rPr>
+              <w:t>If people do not have enough water they cannot grow crops</w:t>
+            </w:r>
           </w:p>
         </w:tc>
       </w:tr>
@@ -2590,6 +2527,14 @@
                 <w:sz w:val="24"/>
               </w:rPr>
             </w:pPr>
+            <w:r>
+              <w:rPr>
+                <w:rFonts w:ascii="Candara" w:hAnsi="Candara"/>
+                <w:i/>
+                <w:sz w:val="24"/>
+              </w:rPr>
+              <w:t>Climate Change</w:t>
+            </w:r>
           </w:p>
         </w:tc>
         <w:tc>
@@ -2607,6 +2552,13 @@
                 <w:sz w:val="24"/>
               </w:rPr>
             </w:pPr>
+            <w:r>
+              <w:rPr>
+                <w:rFonts w:ascii="Candara" w:hAnsi="Candara"/>
+                <w:sz w:val="24"/>
+              </w:rPr>
+              <w:t>When the climate changes over long periods some crops cannot grow as they used to</w:t>
+            </w:r>
           </w:p>
         </w:tc>
       </w:tr>
@@ -2631,6 +2583,14 @@
                 <w:sz w:val="24"/>
               </w:rPr>
             </w:pPr>
+            <w:r>
+              <w:rPr>
+                <w:rFonts w:ascii="Candara" w:hAnsi="Candara"/>
+                <w:i/>
+                <w:sz w:val="24"/>
+              </w:rPr>
+              <w:t>Threats from non-native plants and animals</w:t>
+            </w:r>
           </w:p>
         </w:tc>
         <w:tc>
@@ -2648,6 +2608,13 @@
                 <w:sz w:val="24"/>
               </w:rPr>
             </w:pPr>
+            <w:r>
+              <w:rPr>
+                <w:rFonts w:ascii="Candara" w:hAnsi="Candara"/>
+                <w:sz w:val="24"/>
+              </w:rPr>
+              <w:t>When introduced specious eat crops and destroy land it is hard to grow food</w:t>
+            </w:r>
           </w:p>
         </w:tc>
       </w:tr>
@@ -2672,6 +2639,14 @@
                 <w:sz w:val="24"/>
               </w:rPr>
             </w:pPr>
+            <w:r>
+              <w:rPr>
+                <w:rFonts w:ascii="Candara" w:hAnsi="Candara"/>
+                <w:i/>
+                <w:sz w:val="24"/>
+              </w:rPr>
+              <w:t>Competition for land</w:t>
+            </w:r>
           </w:p>
         </w:tc>
         <w:tc>
@@ -2689,6 +2664,13 @@
                 <w:sz w:val="24"/>
               </w:rPr>
             </w:pPr>
+            <w:r>
+              <w:rPr>
+                <w:rFonts w:ascii="Candara" w:hAnsi="Candara"/>
+                <w:sz w:val="24"/>
+              </w:rPr>
+              <w:t>If non-agriculture companies control arable and it is not growing food</w:t>
+            </w:r>
           </w:p>
         </w:tc>
       </w:tr>
@@ -2705,31 +2687,77 @@
             <w:pPr>
               <w:pStyle w:val="ListParagraph"/>
               <w:spacing w:line="240" w:lineRule="auto"/>
+              <w:jc w:val="center"/>
+              <w:rPr>
+                <w:rFonts w:ascii="Candara" w:hAnsi="Candara"/>
+                <w:i/>
+                <w:sz w:val="24"/>
+              </w:rPr>
+            </w:pPr>
+            <w:r>
+              <w:rPr>
+                <w:rFonts w:ascii="Candara" w:hAnsi="Candara"/>
+                <w:i/>
+                <w:sz w:val="24"/>
+              </w:rPr>
+              <w:t>The use of land for fuel</w:t>
+            </w:r>
+            <w:r>
+              <w:rPr>
+                <w:rFonts w:ascii="Candara" w:hAnsi="Candara"/>
+                <w:i/>
+                <w:sz w:val="24"/>
+              </w:rPr>
+              <w:t xml:space="preserve"> </w:t>
+            </w:r>
+            <w:r>
+              <w:rPr>
+                <w:rFonts w:ascii="Candara" w:hAnsi="Candara"/>
+                <w:i/>
+                <w:sz w:val="24"/>
+              </w:rPr>
+              <w:t>instead</w:t>
+            </w:r>
+            <w:r>
+              <w:rPr>
+                <w:rFonts w:ascii="Candara" w:hAnsi="Candara"/>
+                <w:i/>
+                <w:sz w:val="24"/>
+              </w:rPr>
+              <w:t xml:space="preserve"> </w:t>
+            </w:r>
+            <w:r>
+              <w:rPr>
+                <w:rFonts w:ascii="Candara" w:hAnsi="Candara"/>
+                <w:i/>
+                <w:sz w:val="24"/>
+              </w:rPr>
+              <w:t>of food</w:t>
+            </w:r>
+          </w:p>
+        </w:tc>
+        <w:tc>
+          <w:tcPr>
+            <w:tcW w:w="6513" w:type="dxa"/>
+            <w:vAlign w:val="center"/>
+          </w:tcPr>
+          <w:p>
+            <w:pPr>
+              <w:pStyle w:val="ListParagraph"/>
+              <w:spacing w:line="240" w:lineRule="auto"/>
               <w:ind w:left="0"/>
-              <w:jc w:val="center"/>
-              <w:rPr>
-                <w:rFonts w:ascii="Candara" w:hAnsi="Candara"/>
-                <w:i/>
-                <w:sz w:val="24"/>
-              </w:rPr>
-            </w:pPr>
-          </w:p>
-        </w:tc>
-        <w:tc>
-          <w:tcPr>
-            <w:tcW w:w="6513" w:type="dxa"/>
-            <w:vAlign w:val="center"/>
-          </w:tcPr>
-          <w:p>
-            <w:pPr>
-              <w:pStyle w:val="ListParagraph"/>
-              <w:spacing w:line="240" w:lineRule="auto"/>
-              <w:ind w:left="0"/>
-              <w:rPr>
-                <w:rFonts w:ascii="Candara" w:hAnsi="Candara"/>
-                <w:sz w:val="24"/>
-              </w:rPr>
-            </w:pPr>
+              <w:rPr>
+                <w:rFonts w:ascii="Candara" w:hAnsi="Candara"/>
+                <w:sz w:val="24"/>
+              </w:rPr>
+            </w:pPr>
+            <w:r>
+              <w:rPr>
+                <w:rFonts w:ascii="Candara" w:hAnsi="Candara"/>
+                <w:sz w:val="24"/>
+              </w:rPr>
+              <w:t>Crops used in bio-fuels are not being eaten</w:t>
+            </w:r>
           </w:p>
         </w:tc>
       </w:tr>
@@ -2754,6 +2782,14 @@
                 <w:sz w:val="24"/>
               </w:rPr>
             </w:pPr>
+            <w:r>
+              <w:rPr>
+                <w:rFonts w:ascii="Candara" w:hAnsi="Candara"/>
+                <w:i/>
+                <w:sz w:val="24"/>
+              </w:rPr>
+              <w:t>Armed Conflict</w:t>
+            </w:r>
           </w:p>
         </w:tc>
         <w:tc>
@@ -2771,6 +2807,13 @@
                 <w:sz w:val="24"/>
               </w:rPr>
             </w:pPr>
+            <w:r>
+              <w:rPr>
+                <w:rFonts w:ascii="Candara" w:hAnsi="Candara"/>
+                <w:sz w:val="24"/>
+              </w:rPr>
+              <w:t xml:space="preserve">People can’t eat AK-47s </w:t>
+            </w:r>
           </w:p>
         </w:tc>
       </w:tr>
@@ -2823,7 +2866,41 @@
           <w:sz w:val="24"/>
         </w:rPr>
         <w:br/>
-        <w:t>____________________________________________________________________________________________________________________________________________________________________________________________________________________________________________________________________________________________________________________________________</w:t>
+      </w:r>
+      <w:r>
+        <w:rPr>
+          <w:rFonts w:ascii="Candara" w:hAnsi="Candara"/>
+          <w:color w:val="FF0000"/>
+          <w:sz w:val="24"/>
+        </w:rPr>
+        <w:t>Water scarcity</w:t>
+      </w:r>
+    </w:p>
+    <w:p>
+      <w:pPr>
+        <w:pStyle w:val="ListParagraph"/>
+        <w:pBdr>
+          <w:top w:val="nil"/>
+          <w:left w:val="nil"/>
+          <w:bottom w:val="nil"/>
+          <w:right w:val="nil"/>
+          <w:between w:val="nil"/>
+        </w:pBdr>
+        <w:spacing w:line="360" w:lineRule="auto"/>
+        <w:ind w:left="360"/>
+        <w:rPr>
+          <w:rFonts w:ascii="Candara" w:hAnsi="Candara"/>
+          <w:color w:val="FF0000"/>
+          <w:sz w:val="24"/>
+        </w:rPr>
+      </w:pPr>
+      <w:r>
+        <w:rPr>
+          <w:rFonts w:ascii="Candara" w:hAnsi="Candara"/>
+          <w:color w:val="FF0000"/>
+          <w:sz w:val="24"/>
+        </w:rPr>
+        <w:t>Armed conflict</w:t>
       </w:r>
     </w:p>
     <w:p>
@@ -2875,17 +2952,68 @@
           <w:sz w:val="24"/>
         </w:rPr>
         <w:br/>
-        <w:t>__________________________________________________________________________________________________________________________________________________________________</w:t>
+      </w:r>
+      <w:r>
+        <w:rPr>
+          <w:rFonts w:ascii="Candara" w:hAnsi="Candara"/>
+          <w:color w:val="FF0000"/>
+          <w:sz w:val="24"/>
+        </w:rPr>
+        <w:t>Water management</w:t>
       </w:r>
     </w:p>
     <w:p>
       <w:pPr>
         <w:pStyle w:val="ListParagraph"/>
-        <w:rPr>
-          <w:rFonts w:ascii="Candara" w:hAnsi="Candara"/>
-          <w:sz w:val="24"/>
-        </w:rPr>
-      </w:pPr>
+        <w:pBdr>
+          <w:top w:val="nil"/>
+          <w:left w:val="nil"/>
+          <w:bottom w:val="nil"/>
+          <w:right w:val="nil"/>
+          <w:between w:val="nil"/>
+        </w:pBdr>
+        <w:spacing w:line="360" w:lineRule="auto"/>
+        <w:ind w:left="360"/>
+        <w:rPr>
+          <w:rFonts w:ascii="Candara" w:hAnsi="Candara"/>
+          <w:color w:val="FF0000"/>
+          <w:sz w:val="24"/>
+        </w:rPr>
+      </w:pPr>
+      <w:r>
+        <w:rPr>
+          <w:rFonts w:ascii="Candara" w:hAnsi="Candara"/>
+          <w:color w:val="FF0000"/>
+          <w:sz w:val="24"/>
+        </w:rPr>
+        <w:t>Pest Control</w:t>
+      </w:r>
+    </w:p>
+    <w:p>
+      <w:pPr>
+        <w:pStyle w:val="ListParagraph"/>
+        <w:pBdr>
+          <w:top w:val="nil"/>
+          <w:left w:val="nil"/>
+          <w:bottom w:val="nil"/>
+          <w:right w:val="nil"/>
+          <w:between w:val="nil"/>
+        </w:pBdr>
+        <w:spacing w:line="360" w:lineRule="auto"/>
+        <w:ind w:left="360"/>
+        <w:rPr>
+          <w:rFonts w:ascii="Candara" w:hAnsi="Candara"/>
+          <w:sz w:val="24"/>
+        </w:rPr>
+      </w:pPr>
+      <w:r>
+        <w:rPr>
+          <w:rFonts w:ascii="Candara" w:hAnsi="Candara"/>
+          <w:color w:val="FF0000"/>
+          <w:sz w:val="24"/>
+        </w:rPr>
+        <w:t>Treating soil well</w:t>
+      </w:r>
     </w:p>
     <w:p>
       <w:pPr>
@@ -2927,17 +3055,15 @@
           <w:sz w:val="24"/>
         </w:rPr>
         <w:br/>
-        <w:t>__________________________________________________________________________________________________________________________________________________________________</w:t>
-      </w:r>
-    </w:p>
-    <w:p>
-      <w:pPr>
-        <w:pStyle w:val="ListParagraph"/>
-        <w:rPr>
-          <w:rFonts w:ascii="Candara" w:hAnsi="Candara"/>
-          <w:sz w:val="24"/>
-        </w:rPr>
-      </w:pPr>
+      </w:r>
+      <w:r>
+        <w:rPr>
+          <w:rFonts w:ascii="Candara" w:hAnsi="Candara"/>
+          <w:color w:val="FF0000"/>
+          <w:sz w:val="24"/>
+        </w:rPr>
+        <w:t>Resources being spent on war not food. Disruption to food market. Destroyed irrigation system</w:t>
+      </w:r>
     </w:p>
     <w:p>
       <w:pPr>
@@ -2979,17 +3105,15 @@
           <w:sz w:val="24"/>
         </w:rPr>
         <w:br/>
-        <w:t>__________________________________________________________________________________________________________________________________________________________________</w:t>
-      </w:r>
-    </w:p>
-    <w:p>
-      <w:pPr>
-        <w:pStyle w:val="ListParagraph"/>
-        <w:rPr>
-          <w:rFonts w:ascii="Candara" w:hAnsi="Candara"/>
-          <w:sz w:val="24"/>
-        </w:rPr>
-      </w:pPr>
+      </w:r>
+      <w:r>
+        <w:rPr>
+          <w:rFonts w:ascii="Candara" w:hAnsi="Candara"/>
+          <w:color w:val="FF0000"/>
+          <w:sz w:val="24"/>
+        </w:rPr>
+        <w:t>Farmers might get blown up</w:t>
+      </w:r>
     </w:p>
     <w:p>
       <w:pPr>
@@ -3031,7 +3155,14 @@
           <w:sz w:val="24"/>
         </w:rPr>
         <w:br/>
-        <w:t>__________________________________________________________________________________________________________________________________________________________________</w:t>
+      </w:r>
+      <w:r>
+        <w:rPr>
+          <w:rFonts w:ascii="Candara" w:hAnsi="Candara"/>
+          <w:color w:val="FF0000"/>
+          <w:sz w:val="24"/>
+        </w:rPr>
+        <w:t>Create soil</w:t>
       </w:r>
     </w:p>
     <w:p>
@@ -3059,7 +3190,6 @@
           <w:rFonts w:ascii="Candara" w:hAnsi="Candara"/>
           <w:sz w:val="24"/>
         </w:rPr>
-        <w:lastRenderedPageBreak/>
         <w:t>What are the three key princip</w:t>
       </w:r>
       <w:r>
@@ -3074,23 +3204,7 @@
           <w:rFonts w:ascii="Candara" w:hAnsi="Candara"/>
           <w:sz w:val="24"/>
         </w:rPr>
-        <w:t xml:space="preserve"> Include descriptions of how each principle promotes sustainable farming (</w:t>
-      </w:r>
-      <w:proofErr w:type="gramStart"/>
-      <w:r>
-        <w:rPr>
-          <w:rFonts w:ascii="Candara" w:hAnsi="Candara"/>
-          <w:sz w:val="24"/>
-        </w:rPr>
-        <w:t>e.g.</w:t>
-      </w:r>
-      <w:proofErr w:type="gramEnd"/>
-      <w:r>
-        <w:rPr>
-          <w:rFonts w:ascii="Candara" w:hAnsi="Candara"/>
-          <w:sz w:val="24"/>
-        </w:rPr>
-        <w:t xml:space="preserve"> why they are useful practices).</w:t>
+        <w:t xml:space="preserve"> Include descriptions of how each principle promotes sustainable farming (e.g. why they are useful practices).</w:t>
       </w:r>
       <w:r>
         <w:rPr>
@@ -3201,6 +3315,14 @@
                 <w:sz w:val="24"/>
               </w:rPr>
             </w:pPr>
+            <w:r>
+              <w:rPr>
+                <w:rFonts w:ascii="Candara" w:hAnsi="Candara"/>
+                <w:i/>
+                <w:sz w:val="24"/>
+              </w:rPr>
+              <w:t>Do not disturb soil</w:t>
+            </w:r>
           </w:p>
         </w:tc>
         <w:tc>
@@ -3218,6 +3340,13 @@
                 <w:sz w:val="24"/>
               </w:rPr>
             </w:pPr>
+            <w:r>
+              <w:rPr>
+                <w:rFonts w:ascii="Candara" w:hAnsi="Candara"/>
+                <w:sz w:val="24"/>
+              </w:rPr>
+              <w:t>It stops erosion and soil wear</w:t>
+            </w:r>
           </w:p>
         </w:tc>
       </w:tr>
@@ -3285,6 +3414,15 @@
                 <w:sz w:val="24"/>
               </w:rPr>
             </w:pPr>
+            <w:r>
+              <w:rPr>
+                <w:rFonts w:ascii="Candara" w:hAnsi="Candara"/>
+                <w:i/>
+                <w:sz w:val="24"/>
+              </w:rPr>
+              <w:lastRenderedPageBreak/>
+              <w:t>Keep soil covered in organic matter</w:t>
+            </w:r>
           </w:p>
         </w:tc>
         <w:tc>
@@ -3302,6 +3440,13 @@
                 <w:sz w:val="24"/>
               </w:rPr>
             </w:pPr>
+            <w:r>
+              <w:rPr>
+                <w:rFonts w:ascii="Candara" w:hAnsi="Candara"/>
+                <w:sz w:val="24"/>
+              </w:rPr>
+              <w:t>Keeps soil with nutrients</w:t>
+            </w:r>
           </w:p>
         </w:tc>
       </w:tr>
@@ -3369,6 +3514,14 @@
                 <w:sz w:val="24"/>
               </w:rPr>
             </w:pPr>
+            <w:r>
+              <w:rPr>
+                <w:rFonts w:ascii="Candara" w:hAnsi="Candara"/>
+                <w:i/>
+                <w:sz w:val="24"/>
+              </w:rPr>
+              <w:t>Grow a range of crops</w:t>
+            </w:r>
           </w:p>
         </w:tc>
         <w:tc>
@@ -3386,6 +3539,13 @@
                 <w:sz w:val="24"/>
               </w:rPr>
             </w:pPr>
+            <w:r>
+              <w:rPr>
+                <w:rFonts w:ascii="Candara" w:hAnsi="Candara"/>
+                <w:sz w:val="24"/>
+              </w:rPr>
+              <w:t>Does not deplete a single nutrient because that plant requires it</w:t>
+            </w:r>
           </w:p>
         </w:tc>
       </w:tr>
@@ -3518,51 +3678,7 @@
           <w:szCs w:val="20"/>
           <w:shd w:val="clear" w:color="auto" w:fill="FFFFFF"/>
         </w:rPr>
-        <w:t xml:space="preserve">T </w:t>
-      </w:r>
-      <w:proofErr w:type="spellStart"/>
-      <w:r>
-        <w:rPr>
-          <w:rFonts w:ascii="Courier New" w:eastAsia="Times New Roman" w:hAnsi="Courier New" w:cs="Courier New"/>
-          <w:color w:val="323232"/>
-          <w:sz w:val="20"/>
-          <w:szCs w:val="20"/>
-          <w:shd w:val="clear" w:color="auto" w:fill="FFFFFF"/>
-        </w:rPr>
-        <w:t>T</w:t>
-      </w:r>
-      <w:proofErr w:type="spellEnd"/>
-      <w:r>
-        <w:rPr>
-          <w:rFonts w:ascii="Courier New" w:eastAsia="Times New Roman" w:hAnsi="Courier New" w:cs="Courier New"/>
-          <w:color w:val="323232"/>
-          <w:sz w:val="20"/>
-          <w:szCs w:val="20"/>
-          <w:shd w:val="clear" w:color="auto" w:fill="FFFFFF"/>
-        </w:rPr>
-        <w:t xml:space="preserve"> I R M N K P Q P A T </w:t>
-      </w:r>
-      <w:proofErr w:type="spellStart"/>
-      <w:r>
-        <w:rPr>
-          <w:rFonts w:ascii="Courier New" w:eastAsia="Times New Roman" w:hAnsi="Courier New" w:cs="Courier New"/>
-          <w:color w:val="323232"/>
-          <w:sz w:val="20"/>
-          <w:szCs w:val="20"/>
-          <w:shd w:val="clear" w:color="auto" w:fill="FFFFFF"/>
-        </w:rPr>
-        <w:t>T</w:t>
-      </w:r>
-      <w:proofErr w:type="spellEnd"/>
-      <w:r>
-        <w:rPr>
-          <w:rFonts w:ascii="Courier New" w:eastAsia="Times New Roman" w:hAnsi="Courier New" w:cs="Courier New"/>
-          <w:color w:val="323232"/>
-          <w:sz w:val="20"/>
-          <w:szCs w:val="20"/>
-          <w:shd w:val="clear" w:color="auto" w:fill="FFFFFF"/>
-        </w:rPr>
-        <w:t xml:space="preserve"> E R N V S L Z Y E F N G</w:t>
+        <w:t>T T I R M N K P Q P A T T E R N V S L Z Y E F N G</w:t>
       </w:r>
     </w:p>
     <w:p>
@@ -3603,29 +3719,7 @@
           <w:szCs w:val="20"/>
           <w:shd w:val="clear" w:color="auto" w:fill="FFFFFF"/>
         </w:rPr>
-        <w:t xml:space="preserve">E R U T A R E P M E T L </w:t>
-      </w:r>
-      <w:proofErr w:type="spellStart"/>
-      <w:r>
-        <w:rPr>
-          <w:rFonts w:ascii="Courier New" w:eastAsia="Times New Roman" w:hAnsi="Courier New" w:cs="Courier New"/>
-          <w:color w:val="323232"/>
-          <w:sz w:val="20"/>
-          <w:szCs w:val="20"/>
-          <w:shd w:val="clear" w:color="auto" w:fill="FFFFFF"/>
-        </w:rPr>
-        <w:t>L</w:t>
-      </w:r>
-      <w:proofErr w:type="spellEnd"/>
-      <w:r>
-        <w:rPr>
-          <w:rFonts w:ascii="Courier New" w:eastAsia="Times New Roman" w:hAnsi="Courier New" w:cs="Courier New"/>
-          <w:color w:val="323232"/>
-          <w:sz w:val="20"/>
-          <w:szCs w:val="20"/>
-          <w:shd w:val="clear" w:color="auto" w:fill="FFFFFF"/>
-        </w:rPr>
-        <w:t xml:space="preserve"> A F N I A R V T D U F M</w:t>
+        <w:t>E R U T A R E P M E T L L A F N I A R V T D U F M</w:t>
       </w:r>
     </w:p>
     <w:p>
@@ -3789,29 +3883,7 @@
           <w:szCs w:val="20"/>
           <w:shd w:val="clear" w:color="auto" w:fill="FFFFFF"/>
         </w:rPr>
-        <w:t xml:space="preserve">M G H R T G A M Z Y X U R I </w:t>
-      </w:r>
-      <w:proofErr w:type="spellStart"/>
-      <w:r>
-        <w:rPr>
-          <w:rFonts w:ascii="Courier New" w:eastAsia="Times New Roman" w:hAnsi="Courier New" w:cs="Courier New"/>
-          <w:color w:val="323232"/>
-          <w:sz w:val="20"/>
-          <w:szCs w:val="20"/>
-          <w:shd w:val="clear" w:color="auto" w:fill="FFFFFF"/>
-        </w:rPr>
-        <w:t>I</w:t>
-      </w:r>
-      <w:proofErr w:type="spellEnd"/>
-      <w:r>
-        <w:rPr>
-          <w:rFonts w:ascii="Courier New" w:eastAsia="Times New Roman" w:hAnsi="Courier New" w:cs="Courier New"/>
-          <w:color w:val="323232"/>
-          <w:sz w:val="20"/>
-          <w:szCs w:val="20"/>
-          <w:shd w:val="clear" w:color="auto" w:fill="FFFFFF"/>
-        </w:rPr>
-        <w:t xml:space="preserve"> X L D E O C H P X C</w:t>
+        <w:t>M G H R T G A M Z Y X U R I I X L D E O C H P X C</w:t>
       </w:r>
     </w:p>
     <w:p>
@@ -3852,51 +3924,7 @@
           <w:szCs w:val="20"/>
           <w:shd w:val="clear" w:color="auto" w:fill="FFFFFF"/>
         </w:rPr>
-        <w:t xml:space="preserve">G A Y O </w:t>
-      </w:r>
-      <w:proofErr w:type="spellStart"/>
-      <w:r>
-        <w:rPr>
-          <w:rFonts w:ascii="Courier New" w:eastAsia="Times New Roman" w:hAnsi="Courier New" w:cs="Courier New"/>
-          <w:color w:val="323232"/>
-          <w:sz w:val="20"/>
-          <w:szCs w:val="20"/>
-          <w:shd w:val="clear" w:color="auto" w:fill="FFFFFF"/>
-        </w:rPr>
-        <w:t>O</w:t>
-      </w:r>
-      <w:proofErr w:type="spellEnd"/>
-      <w:r>
-        <w:rPr>
-          <w:rFonts w:ascii="Courier New" w:eastAsia="Times New Roman" w:hAnsi="Courier New" w:cs="Courier New"/>
-          <w:color w:val="323232"/>
-          <w:sz w:val="20"/>
-          <w:szCs w:val="20"/>
-          <w:shd w:val="clear" w:color="auto" w:fill="FFFFFF"/>
-        </w:rPr>
-        <w:t xml:space="preserve"> N R </w:t>
-      </w:r>
-      <w:proofErr w:type="spellStart"/>
-      <w:r>
-        <w:rPr>
-          <w:rFonts w:ascii="Courier New" w:eastAsia="Times New Roman" w:hAnsi="Courier New" w:cs="Courier New"/>
-          <w:color w:val="323232"/>
-          <w:sz w:val="20"/>
-          <w:szCs w:val="20"/>
-          <w:shd w:val="clear" w:color="auto" w:fill="FFFFFF"/>
-        </w:rPr>
-        <w:t>R</w:t>
-      </w:r>
-      <w:proofErr w:type="spellEnd"/>
-      <w:r>
-        <w:rPr>
-          <w:rFonts w:ascii="Courier New" w:eastAsia="Times New Roman" w:hAnsi="Courier New" w:cs="Courier New"/>
-          <w:color w:val="323232"/>
-          <w:sz w:val="20"/>
-          <w:szCs w:val="20"/>
-          <w:shd w:val="clear" w:color="auto" w:fill="FFFFFF"/>
-        </w:rPr>
-        <w:t xml:space="preserve"> D J G N M B I C A N A Q E A T O F</w:t>
+        <w:t>G A Y O O N R R D J G N M B I C A N A Q E A T O F</w:t>
       </w:r>
     </w:p>
     <w:p>
@@ -3937,73 +3965,7 @@
           <w:szCs w:val="20"/>
           <w:shd w:val="clear" w:color="auto" w:fill="FFFFFF"/>
         </w:rPr>
-        <w:t xml:space="preserve">D </w:t>
-      </w:r>
-      <w:proofErr w:type="spellStart"/>
-      <w:r>
-        <w:rPr>
-          <w:rFonts w:ascii="Courier New" w:eastAsia="Times New Roman" w:hAnsi="Courier New" w:cs="Courier New"/>
-          <w:color w:val="323232"/>
-          <w:sz w:val="20"/>
-          <w:szCs w:val="20"/>
-          <w:shd w:val="clear" w:color="auto" w:fill="FFFFFF"/>
-        </w:rPr>
-        <w:t>D</w:t>
-      </w:r>
-      <w:proofErr w:type="spellEnd"/>
-      <w:r>
-        <w:rPr>
-          <w:rFonts w:ascii="Courier New" w:eastAsia="Times New Roman" w:hAnsi="Courier New" w:cs="Courier New"/>
-          <w:color w:val="323232"/>
-          <w:sz w:val="20"/>
-          <w:szCs w:val="20"/>
-          <w:shd w:val="clear" w:color="auto" w:fill="FFFFFF"/>
-        </w:rPr>
-        <w:t xml:space="preserve"> W K V F A C V I D H U R C D T L P S </w:t>
-      </w:r>
-      <w:proofErr w:type="spellStart"/>
-      <w:r>
-        <w:rPr>
-          <w:rFonts w:ascii="Courier New" w:eastAsia="Times New Roman" w:hAnsi="Courier New" w:cs="Courier New"/>
-          <w:color w:val="323232"/>
-          <w:sz w:val="20"/>
-          <w:szCs w:val="20"/>
-          <w:shd w:val="clear" w:color="auto" w:fill="FFFFFF"/>
-        </w:rPr>
-        <w:t>S</w:t>
-      </w:r>
-      <w:proofErr w:type="spellEnd"/>
-      <w:r>
-        <w:rPr>
-          <w:rFonts w:ascii="Courier New" w:eastAsia="Times New Roman" w:hAnsi="Courier New" w:cs="Courier New"/>
-          <w:color w:val="323232"/>
-          <w:sz w:val="20"/>
-          <w:szCs w:val="20"/>
-          <w:shd w:val="clear" w:color="auto" w:fill="FFFFFF"/>
-        </w:rPr>
-        <w:t xml:space="preserve"> W K </w:t>
-      </w:r>
-      <w:proofErr w:type="spellStart"/>
-      <w:r>
-        <w:rPr>
-          <w:rFonts w:ascii="Courier New" w:eastAsia="Times New Roman" w:hAnsi="Courier New" w:cs="Courier New"/>
-          <w:color w:val="323232"/>
-          <w:sz w:val="20"/>
-          <w:szCs w:val="20"/>
-          <w:shd w:val="clear" w:color="auto" w:fill="FFFFFF"/>
-        </w:rPr>
-        <w:t>K</w:t>
-      </w:r>
-      <w:proofErr w:type="spellEnd"/>
-      <w:r>
-        <w:rPr>
-          <w:rFonts w:ascii="Courier New" w:eastAsia="Times New Roman" w:hAnsi="Courier New" w:cs="Courier New"/>
-          <w:color w:val="323232"/>
-          <w:sz w:val="20"/>
-          <w:szCs w:val="20"/>
-          <w:shd w:val="clear" w:color="auto" w:fill="FFFFFF"/>
-        </w:rPr>
-        <w:t xml:space="preserve"> M</w:t>
+        <w:t>D D W K V F A C V I D H U R C D T L P S S W K K M</w:t>
       </w:r>
     </w:p>
     <w:p>
@@ -4044,29 +4006,7 @@
           <w:szCs w:val="20"/>
           <w:shd w:val="clear" w:color="auto" w:fill="FFFFFF"/>
         </w:rPr>
-        <w:t xml:space="preserve">C E U H A S N U Q V N C A O B E U O B </w:t>
-      </w:r>
-      <w:proofErr w:type="spellStart"/>
-      <w:r>
-        <w:rPr>
-          <w:rFonts w:ascii="Courier New" w:eastAsia="Times New Roman" w:hAnsi="Courier New" w:cs="Courier New"/>
-          <w:color w:val="323232"/>
-          <w:sz w:val="20"/>
-          <w:szCs w:val="20"/>
-          <w:shd w:val="clear" w:color="auto" w:fill="FFFFFF"/>
-        </w:rPr>
-        <w:t>B</w:t>
-      </w:r>
-      <w:proofErr w:type="spellEnd"/>
-      <w:r>
-        <w:rPr>
-          <w:rFonts w:ascii="Courier New" w:eastAsia="Times New Roman" w:hAnsi="Courier New" w:cs="Courier New"/>
-          <w:color w:val="323232"/>
-          <w:sz w:val="20"/>
-          <w:szCs w:val="20"/>
-          <w:shd w:val="clear" w:color="auto" w:fill="FFFFFF"/>
-        </w:rPr>
-        <w:t xml:space="preserve"> T F T C L</w:t>
+        <w:t>C E U H A S N U Q V N C A O B E U O B B T F T C L</w:t>
       </w:r>
     </w:p>
     <w:p>
@@ -4107,29 +4047,7 @@
           <w:szCs w:val="20"/>
           <w:shd w:val="clear" w:color="auto" w:fill="FFFFFF"/>
         </w:rPr>
-        <w:t xml:space="preserve">Q F </w:t>
-      </w:r>
-      <w:proofErr w:type="spellStart"/>
-      <w:r>
-        <w:rPr>
-          <w:rFonts w:ascii="Courier New" w:eastAsia="Times New Roman" w:hAnsi="Courier New" w:cs="Courier New"/>
-          <w:color w:val="323232"/>
-          <w:sz w:val="20"/>
-          <w:szCs w:val="20"/>
-          <w:shd w:val="clear" w:color="auto" w:fill="FFFFFF"/>
-        </w:rPr>
-        <w:t>F</w:t>
-      </w:r>
-      <w:proofErr w:type="spellEnd"/>
-      <w:r>
-        <w:rPr>
-          <w:rFonts w:ascii="Courier New" w:eastAsia="Times New Roman" w:hAnsi="Courier New" w:cs="Courier New"/>
-          <w:color w:val="323232"/>
-          <w:sz w:val="20"/>
-          <w:szCs w:val="20"/>
-          <w:shd w:val="clear" w:color="auto" w:fill="FFFFFF"/>
-        </w:rPr>
-        <w:t xml:space="preserve"> L D A C I Q P B G N K R S B W H F X C L Q J</w:t>
+        <w:t>Q F F L D A C I Q P B G N K R S B W H F X C L Q J</w:t>
       </w:r>
     </w:p>
     <w:p>
@@ -4211,73 +4129,7 @@
           <w:szCs w:val="20"/>
           <w:shd w:val="clear" w:color="auto" w:fill="FFFFFF"/>
         </w:rPr>
-        <w:t xml:space="preserve">V N R U S O X C D R E R W </w:t>
-      </w:r>
-      <w:proofErr w:type="spellStart"/>
-      <w:r>
-        <w:rPr>
-          <w:rFonts w:ascii="Courier New" w:eastAsia="Times New Roman" w:hAnsi="Courier New" w:cs="Courier New"/>
-          <w:color w:val="323232"/>
-          <w:sz w:val="20"/>
-          <w:szCs w:val="20"/>
-          <w:shd w:val="clear" w:color="auto" w:fill="FFFFFF"/>
-        </w:rPr>
-        <w:t>W</w:t>
-      </w:r>
-      <w:proofErr w:type="spellEnd"/>
-      <w:r>
-        <w:rPr>
-          <w:rFonts w:ascii="Courier New" w:eastAsia="Times New Roman" w:hAnsi="Courier New" w:cs="Courier New"/>
-          <w:color w:val="323232"/>
-          <w:sz w:val="20"/>
-          <w:szCs w:val="20"/>
-          <w:shd w:val="clear" w:color="auto" w:fill="FFFFFF"/>
-        </w:rPr>
-        <w:t xml:space="preserve"> F R I </w:t>
-      </w:r>
-      <w:proofErr w:type="spellStart"/>
-      <w:r>
-        <w:rPr>
-          <w:rFonts w:ascii="Courier New" w:eastAsia="Times New Roman" w:hAnsi="Courier New" w:cs="Courier New"/>
-          <w:color w:val="323232"/>
-          <w:sz w:val="20"/>
-          <w:szCs w:val="20"/>
-          <w:shd w:val="clear" w:color="auto" w:fill="FFFFFF"/>
-        </w:rPr>
-        <w:t>I</w:t>
-      </w:r>
-      <w:proofErr w:type="spellEnd"/>
-      <w:r>
-        <w:rPr>
-          <w:rFonts w:ascii="Courier New" w:eastAsia="Times New Roman" w:hAnsi="Courier New" w:cs="Courier New"/>
-          <w:color w:val="323232"/>
-          <w:sz w:val="20"/>
-          <w:szCs w:val="20"/>
-          <w:shd w:val="clear" w:color="auto" w:fill="FFFFFF"/>
-        </w:rPr>
-        <w:t xml:space="preserve"> G R C </w:t>
-      </w:r>
-      <w:proofErr w:type="spellStart"/>
-      <w:r>
-        <w:rPr>
-          <w:rFonts w:ascii="Courier New" w:eastAsia="Times New Roman" w:hAnsi="Courier New" w:cs="Courier New"/>
-          <w:color w:val="323232"/>
-          <w:sz w:val="20"/>
-          <w:szCs w:val="20"/>
-          <w:shd w:val="clear" w:color="auto" w:fill="FFFFFF"/>
-        </w:rPr>
-        <w:t>C</w:t>
-      </w:r>
-      <w:proofErr w:type="spellEnd"/>
-      <w:r>
-        <w:rPr>
-          <w:rFonts w:ascii="Courier New" w:eastAsia="Times New Roman" w:hAnsi="Courier New" w:cs="Courier New"/>
-          <w:color w:val="323232"/>
-          <w:sz w:val="20"/>
-          <w:szCs w:val="20"/>
-          <w:shd w:val="clear" w:color="auto" w:fill="FFFFFF"/>
-        </w:rPr>
-        <w:t xml:space="preserve"> E O T</w:t>
+        <w:t>V N R U S O X C D R E R W W F R I I G R C C E O T</w:t>
       </w:r>
     </w:p>
     <w:p>
@@ -4318,29 +4170,7 @@
           <w:szCs w:val="20"/>
           <w:shd w:val="clear" w:color="auto" w:fill="FFFFFF"/>
         </w:rPr>
-        <w:t xml:space="preserve">R Y Z F S K D J U R </w:t>
-      </w:r>
-      <w:proofErr w:type="spellStart"/>
-      <w:r>
-        <w:rPr>
-          <w:rFonts w:ascii="Courier New" w:eastAsia="Times New Roman" w:hAnsi="Courier New" w:cs="Courier New"/>
-          <w:color w:val="323232"/>
-          <w:sz w:val="20"/>
-          <w:szCs w:val="20"/>
-          <w:shd w:val="clear" w:color="auto" w:fill="FFFFFF"/>
-        </w:rPr>
-        <w:t>R</w:t>
-      </w:r>
-      <w:proofErr w:type="spellEnd"/>
-      <w:r>
-        <w:rPr>
-          <w:rFonts w:ascii="Courier New" w:eastAsia="Times New Roman" w:hAnsi="Courier New" w:cs="Courier New"/>
-          <w:color w:val="323232"/>
-          <w:sz w:val="20"/>
-          <w:szCs w:val="20"/>
-          <w:shd w:val="clear" w:color="auto" w:fill="FFFFFF"/>
-        </w:rPr>
-        <w:t xml:space="preserve"> F S D R T O F I U J N G W Z</w:t>
+        <w:t>R Y Z F S K D J U R R F S D R T O F I U J N G W Z</w:t>
       </w:r>
     </w:p>
     <w:p>
@@ -4381,51 +4211,7 @@
           <w:szCs w:val="20"/>
           <w:shd w:val="clear" w:color="auto" w:fill="FFFFFF"/>
         </w:rPr>
-        <w:t xml:space="preserve">H </w:t>
-      </w:r>
-      <w:proofErr w:type="spellStart"/>
-      <w:r>
-        <w:rPr>
-          <w:rFonts w:ascii="Courier New" w:eastAsia="Times New Roman" w:hAnsi="Courier New" w:cs="Courier New"/>
-          <w:color w:val="323232"/>
-          <w:sz w:val="20"/>
-          <w:szCs w:val="20"/>
-          <w:shd w:val="clear" w:color="auto" w:fill="FFFFFF"/>
-        </w:rPr>
-        <w:t>H</w:t>
-      </w:r>
-      <w:proofErr w:type="spellEnd"/>
-      <w:r>
-        <w:rPr>
-          <w:rFonts w:ascii="Courier New" w:eastAsia="Times New Roman" w:hAnsi="Courier New" w:cs="Courier New"/>
-          <w:color w:val="323232"/>
-          <w:sz w:val="20"/>
-          <w:szCs w:val="20"/>
-          <w:shd w:val="clear" w:color="auto" w:fill="FFFFFF"/>
-        </w:rPr>
-        <w:t xml:space="preserve"> T G U A </w:t>
-      </w:r>
-      <w:proofErr w:type="spellStart"/>
-      <w:r>
-        <w:rPr>
-          <w:rFonts w:ascii="Courier New" w:eastAsia="Times New Roman" w:hAnsi="Courier New" w:cs="Courier New"/>
-          <w:color w:val="323232"/>
-          <w:sz w:val="20"/>
-          <w:szCs w:val="20"/>
-          <w:shd w:val="clear" w:color="auto" w:fill="FFFFFF"/>
-        </w:rPr>
-        <w:t>A</w:t>
-      </w:r>
-      <w:proofErr w:type="spellEnd"/>
-      <w:r>
-        <w:rPr>
-          <w:rFonts w:ascii="Courier New" w:eastAsia="Times New Roman" w:hAnsi="Courier New" w:cs="Courier New"/>
-          <w:color w:val="323232"/>
-          <w:sz w:val="20"/>
-          <w:szCs w:val="20"/>
-          <w:shd w:val="clear" w:color="auto" w:fill="FFFFFF"/>
-        </w:rPr>
-        <w:t xml:space="preserve"> I V D K D T U G M C D V Z R H W R M</w:t>
+        <w:t>H H T G U A A I V D K D T U G M C D V Z R H W R M</w:t>
       </w:r>
     </w:p>
     <w:p>
@@ -4466,29 +4252,7 @@
           <w:szCs w:val="20"/>
           <w:shd w:val="clear" w:color="auto" w:fill="FFFFFF"/>
         </w:rPr>
-        <w:t xml:space="preserve">J G V K W H A </w:t>
-      </w:r>
-      <w:proofErr w:type="spellStart"/>
-      <w:r>
-        <w:rPr>
-          <w:rFonts w:ascii="Courier New" w:eastAsia="Times New Roman" w:hAnsi="Courier New" w:cs="Courier New"/>
-          <w:color w:val="323232"/>
-          <w:sz w:val="20"/>
-          <w:szCs w:val="20"/>
-          <w:shd w:val="clear" w:color="auto" w:fill="FFFFFF"/>
-        </w:rPr>
-        <w:t>A</w:t>
-      </w:r>
-      <w:proofErr w:type="spellEnd"/>
-      <w:r>
-        <w:rPr>
-          <w:rFonts w:ascii="Courier New" w:eastAsia="Times New Roman" w:hAnsi="Courier New" w:cs="Courier New"/>
-          <w:color w:val="323232"/>
-          <w:sz w:val="20"/>
-          <w:szCs w:val="20"/>
-          <w:shd w:val="clear" w:color="auto" w:fill="FFFFFF"/>
-        </w:rPr>
-        <w:t xml:space="preserve"> X G N P D S E Q L W C B Q H C Q N</w:t>
+        <w:t>J G V K W H A A X G N P D S E Q L W C B Q H C Q N</w:t>
       </w:r>
     </w:p>
     <w:p>
@@ -4570,29 +4334,7 @@
           <w:szCs w:val="20"/>
           <w:shd w:val="clear" w:color="auto" w:fill="FFFFFF"/>
         </w:rPr>
-        <w:t xml:space="preserve">O W N X I </w:t>
-      </w:r>
-      <w:proofErr w:type="spellStart"/>
-      <w:r>
-        <w:rPr>
-          <w:rFonts w:ascii="Courier New" w:eastAsia="Times New Roman" w:hAnsi="Courier New" w:cs="Courier New"/>
-          <w:color w:val="323232"/>
-          <w:sz w:val="20"/>
-          <w:szCs w:val="20"/>
-          <w:shd w:val="clear" w:color="auto" w:fill="FFFFFF"/>
-        </w:rPr>
-        <w:t>I</w:t>
-      </w:r>
-      <w:proofErr w:type="spellEnd"/>
-      <w:r>
-        <w:rPr>
-          <w:rFonts w:ascii="Courier New" w:eastAsia="Times New Roman" w:hAnsi="Courier New" w:cs="Courier New"/>
-          <w:color w:val="323232"/>
-          <w:sz w:val="20"/>
-          <w:szCs w:val="20"/>
-          <w:shd w:val="clear" w:color="auto" w:fill="FFFFFF"/>
-        </w:rPr>
-        <w:t xml:space="preserve"> E H L M Y I A Y W D S E I H M R Y A W</w:t>
+        <w:t>O W N X I I E H L M Y I A Y W D S E I H M R Y A W</w:t>
       </w:r>
     </w:p>
     <w:p>
@@ -4633,29 +4375,7 @@
           <w:szCs w:val="20"/>
           <w:shd w:val="clear" w:color="auto" w:fill="FFFFFF"/>
         </w:rPr>
-        <w:t xml:space="preserve">I Y X V O </w:t>
-      </w:r>
-      <w:proofErr w:type="spellStart"/>
-      <w:r>
-        <w:rPr>
-          <w:rFonts w:ascii="Courier New" w:eastAsia="Times New Roman" w:hAnsi="Courier New" w:cs="Courier New"/>
-          <w:color w:val="323232"/>
-          <w:sz w:val="20"/>
-          <w:szCs w:val="20"/>
-          <w:shd w:val="clear" w:color="auto" w:fill="FFFFFF"/>
-        </w:rPr>
-        <w:t>O</w:t>
-      </w:r>
-      <w:proofErr w:type="spellEnd"/>
-      <w:r>
-        <w:rPr>
-          <w:rFonts w:ascii="Courier New" w:eastAsia="Times New Roman" w:hAnsi="Courier New" w:cs="Courier New"/>
-          <w:color w:val="323232"/>
-          <w:sz w:val="20"/>
-          <w:szCs w:val="20"/>
-          <w:shd w:val="clear" w:color="auto" w:fill="FFFFFF"/>
-        </w:rPr>
-        <w:t xml:space="preserve"> V S E X C E P T I O N A W P J Z Q T U</w:t>
+        <w:t>I Y X V O O V S E X C E P T I O N A W P J Z Q T U</w:t>
       </w:r>
     </w:p>
     <w:p>
@@ -4696,29 +4416,7 @@
           <w:szCs w:val="20"/>
           <w:shd w:val="clear" w:color="auto" w:fill="FFFFFF"/>
         </w:rPr>
-        <w:t xml:space="preserve">T N A N Q D S N Y L P X Q A Z P K C V K X </w:t>
-      </w:r>
-      <w:proofErr w:type="spellStart"/>
-      <w:r>
-        <w:rPr>
-          <w:rFonts w:ascii="Courier New" w:eastAsia="Times New Roman" w:hAnsi="Courier New" w:cs="Courier New"/>
-          <w:color w:val="323232"/>
-          <w:sz w:val="20"/>
-          <w:szCs w:val="20"/>
-          <w:shd w:val="clear" w:color="auto" w:fill="FFFFFF"/>
-        </w:rPr>
-        <w:t>X</w:t>
-      </w:r>
-      <w:proofErr w:type="spellEnd"/>
-      <w:r>
-        <w:rPr>
-          <w:rFonts w:ascii="Courier New" w:eastAsia="Times New Roman" w:hAnsi="Courier New" w:cs="Courier New"/>
-          <w:color w:val="323232"/>
-          <w:sz w:val="20"/>
-          <w:szCs w:val="20"/>
-          <w:shd w:val="clear" w:color="auto" w:fill="FFFFFF"/>
-        </w:rPr>
-        <w:t xml:space="preserve"> K B K</w:t>
+        <w:t>T N A N Q D S N Y L P X Q A Z P K C V K X X K B K</w:t>
       </w:r>
     </w:p>
     <w:p>
@@ -4759,108 +4457,8 @@
           <w:szCs w:val="20"/>
           <w:shd w:val="clear" w:color="auto" w:fill="FFFFFF"/>
         </w:rPr>
-        <w:t xml:space="preserve">A F N X L A T B </w:t>
-      </w:r>
-      <w:proofErr w:type="spellStart"/>
-      <w:r>
-        <w:rPr>
-          <w:rFonts w:ascii="Courier New" w:eastAsia="Times New Roman" w:hAnsi="Courier New" w:cs="Courier New"/>
-          <w:color w:val="323232"/>
-          <w:sz w:val="20"/>
-          <w:szCs w:val="20"/>
-          <w:shd w:val="clear" w:color="auto" w:fill="FFFFFF"/>
-        </w:rPr>
-        <w:t>B</w:t>
-      </w:r>
-      <w:proofErr w:type="spellEnd"/>
-      <w:r>
-        <w:rPr>
-          <w:rFonts w:ascii="Courier New" w:eastAsia="Times New Roman" w:hAnsi="Courier New" w:cs="Courier New"/>
-          <w:color w:val="323232"/>
-          <w:sz w:val="20"/>
-          <w:szCs w:val="20"/>
-          <w:shd w:val="clear" w:color="auto" w:fill="FFFFFF"/>
-        </w:rPr>
-        <w:t xml:space="preserve"> </w:t>
-      </w:r>
-      <w:proofErr w:type="spellStart"/>
-      <w:r>
-        <w:rPr>
-          <w:rFonts w:ascii="Courier New" w:eastAsia="Times New Roman" w:hAnsi="Courier New" w:cs="Courier New"/>
-          <w:color w:val="323232"/>
-          <w:sz w:val="20"/>
-          <w:szCs w:val="20"/>
-          <w:shd w:val="clear" w:color="auto" w:fill="FFFFFF"/>
-        </w:rPr>
-        <w:t>B</w:t>
-      </w:r>
-      <w:proofErr w:type="spellEnd"/>
-      <w:r>
-        <w:rPr>
-          <w:rFonts w:ascii="Courier New" w:eastAsia="Times New Roman" w:hAnsi="Courier New" w:cs="Courier New"/>
-          <w:color w:val="323232"/>
-          <w:sz w:val="20"/>
-          <w:szCs w:val="20"/>
-          <w:shd w:val="clear" w:color="auto" w:fill="FFFFFF"/>
-        </w:rPr>
-        <w:t xml:space="preserve"> Y </w:t>
-      </w:r>
-      <w:proofErr w:type="spellStart"/>
-      <w:r>
-        <w:rPr>
-          <w:rFonts w:ascii="Courier New" w:eastAsia="Times New Roman" w:hAnsi="Courier New" w:cs="Courier New"/>
-          <w:color w:val="323232"/>
-          <w:sz w:val="20"/>
-          <w:szCs w:val="20"/>
-          <w:shd w:val="clear" w:color="auto" w:fill="FFFFFF"/>
-        </w:rPr>
-        <w:t>Y</w:t>
-      </w:r>
-      <w:proofErr w:type="spellEnd"/>
-      <w:r>
-        <w:rPr>
-          <w:rFonts w:ascii="Courier New" w:eastAsia="Times New Roman" w:hAnsi="Courier New" w:cs="Courier New"/>
-          <w:color w:val="323232"/>
-          <w:sz w:val="20"/>
-          <w:szCs w:val="20"/>
-          <w:shd w:val="clear" w:color="auto" w:fill="FFFFFF"/>
-        </w:rPr>
-        <w:t xml:space="preserve"> J </w:t>
-      </w:r>
-      <w:proofErr w:type="spellStart"/>
-      <w:r>
-        <w:rPr>
-          <w:rFonts w:ascii="Courier New" w:eastAsia="Times New Roman" w:hAnsi="Courier New" w:cs="Courier New"/>
-          <w:color w:val="323232"/>
-          <w:sz w:val="20"/>
-          <w:szCs w:val="20"/>
-          <w:shd w:val="clear" w:color="auto" w:fill="FFFFFF"/>
-        </w:rPr>
-        <w:t>J</w:t>
-      </w:r>
-      <w:proofErr w:type="spellEnd"/>
-      <w:r>
-        <w:rPr>
-          <w:rFonts w:ascii="Courier New" w:eastAsia="Times New Roman" w:hAnsi="Courier New" w:cs="Courier New"/>
-          <w:color w:val="323232"/>
-          <w:sz w:val="20"/>
-          <w:szCs w:val="20"/>
-          <w:shd w:val="clear" w:color="auto" w:fill="FFFFFF"/>
-        </w:rPr>
-        <w:t xml:space="preserve"> N V T H E A M C A Q </w:t>
-      </w:r>
-      <w:proofErr w:type="spellStart"/>
-      <w:r>
-        <w:rPr>
-          <w:rFonts w:ascii="Courier New" w:eastAsia="Times New Roman" w:hAnsi="Courier New" w:cs="Courier New"/>
-          <w:color w:val="323232"/>
-          <w:sz w:val="20"/>
-          <w:szCs w:val="20"/>
-          <w:shd w:val="clear" w:color="auto" w:fill="FFFFFF"/>
-        </w:rPr>
-        <w:t>Q</w:t>
-      </w:r>
-      <w:proofErr w:type="spellEnd"/>
+        <w:t>A F N X L A T B B B Y Y J J N V T H E A M C A Q Q</w:t>
+      </w:r>
     </w:p>
     <w:p>
       <w:pPr>
@@ -4900,51 +4498,7 @@
           <w:szCs w:val="20"/>
           <w:shd w:val="clear" w:color="auto" w:fill="FFFFFF"/>
         </w:rPr>
-        <w:t xml:space="preserve">T K S I R B V E C S D S J M </w:t>
-      </w:r>
-      <w:proofErr w:type="spellStart"/>
-      <w:r>
-        <w:rPr>
-          <w:rFonts w:ascii="Courier New" w:eastAsia="Times New Roman" w:hAnsi="Courier New" w:cs="Courier New"/>
-          <w:color w:val="323232"/>
-          <w:sz w:val="20"/>
-          <w:szCs w:val="20"/>
-          <w:shd w:val="clear" w:color="auto" w:fill="FFFFFF"/>
-        </w:rPr>
-        <w:t>M</w:t>
-      </w:r>
-      <w:proofErr w:type="spellEnd"/>
-      <w:r>
-        <w:rPr>
-          <w:rFonts w:ascii="Courier New" w:eastAsia="Times New Roman" w:hAnsi="Courier New" w:cs="Courier New"/>
-          <w:color w:val="323232"/>
-          <w:sz w:val="20"/>
-          <w:szCs w:val="20"/>
-          <w:shd w:val="clear" w:color="auto" w:fill="FFFFFF"/>
-        </w:rPr>
-        <w:t xml:space="preserve"> D </w:t>
-      </w:r>
-      <w:proofErr w:type="spellStart"/>
-      <w:r>
-        <w:rPr>
-          <w:rFonts w:ascii="Courier New" w:eastAsia="Times New Roman" w:hAnsi="Courier New" w:cs="Courier New"/>
-          <w:color w:val="323232"/>
-          <w:sz w:val="20"/>
-          <w:szCs w:val="20"/>
-          <w:shd w:val="clear" w:color="auto" w:fill="FFFFFF"/>
-        </w:rPr>
-        <w:t>D</w:t>
-      </w:r>
-      <w:proofErr w:type="spellEnd"/>
-      <w:r>
-        <w:rPr>
-          <w:rFonts w:ascii="Courier New" w:eastAsia="Times New Roman" w:hAnsi="Courier New" w:cs="Courier New"/>
-          <w:color w:val="323232"/>
-          <w:sz w:val="20"/>
-          <w:szCs w:val="20"/>
-          <w:shd w:val="clear" w:color="auto" w:fill="FFFFFF"/>
-        </w:rPr>
-        <w:t xml:space="preserve"> I H V N Y F X T</w:t>
+        <w:t>T K S I R B V E C S D S J M M D D I H V N Y F X T</w:t>
       </w:r>
     </w:p>
     <w:p>
@@ -4985,29 +4539,7 @@
           <w:szCs w:val="20"/>
           <w:shd w:val="clear" w:color="auto" w:fill="FFFFFF"/>
         </w:rPr>
-        <w:t xml:space="preserve">P G N G N K Z Q </w:t>
-      </w:r>
-      <w:proofErr w:type="spellStart"/>
-      <w:r>
-        <w:rPr>
-          <w:rFonts w:ascii="Courier New" w:eastAsia="Times New Roman" w:hAnsi="Courier New" w:cs="Courier New"/>
-          <w:color w:val="323232"/>
-          <w:sz w:val="20"/>
-          <w:szCs w:val="20"/>
-          <w:shd w:val="clear" w:color="auto" w:fill="FFFFFF"/>
-        </w:rPr>
-        <w:t>Q</w:t>
-      </w:r>
-      <w:proofErr w:type="spellEnd"/>
-      <w:r>
-        <w:rPr>
-          <w:rFonts w:ascii="Courier New" w:eastAsia="Times New Roman" w:hAnsi="Courier New" w:cs="Courier New"/>
-          <w:color w:val="323232"/>
-          <w:sz w:val="20"/>
-          <w:szCs w:val="20"/>
-          <w:shd w:val="clear" w:color="auto" w:fill="FFFFFF"/>
-        </w:rPr>
-        <w:t xml:space="preserve"> F I G Z T L H Z N K J X N J B H</w:t>
+        <w:t>P G N G N K Z Q Q F I G Z T L H Z N K J X N J B H</w:t>
       </w:r>
     </w:p>
     <w:p>
@@ -5089,29 +4621,7 @@
           <w:szCs w:val="20"/>
           <w:shd w:val="clear" w:color="auto" w:fill="FFFFFF"/>
         </w:rPr>
-        <w:t xml:space="preserve">D </w:t>
-      </w:r>
-      <w:proofErr w:type="spellStart"/>
-      <w:r>
-        <w:rPr>
-          <w:rFonts w:ascii="Courier New" w:eastAsia="Times New Roman" w:hAnsi="Courier New" w:cs="Courier New"/>
-          <w:color w:val="323232"/>
-          <w:sz w:val="20"/>
-          <w:szCs w:val="20"/>
-          <w:shd w:val="clear" w:color="auto" w:fill="FFFFFF"/>
-        </w:rPr>
-        <w:t>D</w:t>
-      </w:r>
-      <w:proofErr w:type="spellEnd"/>
-      <w:r>
-        <w:rPr>
-          <w:rFonts w:ascii="Courier New" w:eastAsia="Times New Roman" w:hAnsi="Courier New" w:cs="Courier New"/>
-          <w:color w:val="323232"/>
-          <w:sz w:val="20"/>
-          <w:szCs w:val="20"/>
-          <w:shd w:val="clear" w:color="auto" w:fill="FFFFFF"/>
-        </w:rPr>
-        <w:t xml:space="preserve"> K Q C T K G O R Z A E M T H T O G W G Z W H V</w:t>
+        <w:t>D D K Q C T K G O R Z A E M T H T O G W G Z W H V</w:t>
       </w:r>
     </w:p>
     <w:p>
@@ -7858,23 +7368,7 @@
           <w:rFonts w:ascii="Candara" w:hAnsi="Candara"/>
           <w:sz w:val="24"/>
         </w:rPr>
-        <w:t xml:space="preserve">Which biome is </w:t>
-      </w:r>
-      <w:proofErr w:type="gramStart"/>
-      <w:r>
-        <w:rPr>
-          <w:rFonts w:ascii="Candara" w:hAnsi="Candara"/>
-          <w:sz w:val="24"/>
-        </w:rPr>
-        <w:t>most commonly found</w:t>
-      </w:r>
-      <w:proofErr w:type="gramEnd"/>
-      <w:r>
-        <w:rPr>
-          <w:rFonts w:ascii="Candara" w:hAnsi="Candara"/>
-          <w:sz w:val="24"/>
-        </w:rPr>
-        <w:t xml:space="preserve"> in Innisfail? Explain the features of this biome, and why it is found </w:t>
+        <w:t xml:space="preserve">Which biome is most commonly found in Innisfail? Explain the features of this biome, and why it is found </w:t>
       </w:r>
       <w:r>
         <w:rPr>
@@ -8529,6 +8023,7 @@
     <w:lsdException w:name="HTML Sample" w:semiHidden="1" w:unhideWhenUsed="1"/>
     <w:lsdException w:name="HTML Typewriter" w:semiHidden="1" w:unhideWhenUsed="1"/>
     <w:lsdException w:name="HTML Variable" w:semiHidden="1" w:unhideWhenUsed="1"/>
+    <w:lsdException w:name="Normal Table" w:semiHidden="1" w:unhideWhenUsed="1"/>
     <w:lsdException w:name="annotation subject" w:semiHidden="1" w:unhideWhenUsed="1"/>
     <w:lsdException w:name="No List" w:semiHidden="1" w:unhideWhenUsed="1"/>
     <w:lsdException w:name="Outline List 1" w:semiHidden="1" w:unhideWhenUsed="1"/>
@@ -8571,8 +8066,11 @@
     <w:lsdException w:name="Table Contemporary" w:semiHidden="1" w:unhideWhenUsed="1"/>
     <w:lsdException w:name="Table Elegant" w:semiHidden="1" w:unhideWhenUsed="1"/>
     <w:lsdException w:name="Table Professional" w:semiHidden="1" w:unhideWhenUsed="1"/>
+    <w:lsdException w:name="Table Subtle 1" w:semiHidden="1" w:unhideWhenUsed="1"/>
     <w:lsdException w:name="Table Subtle 2" w:semiHidden="1" w:unhideWhenUsed="1"/>
     <w:lsdException w:name="Table Web 1" w:semiHidden="1" w:unhideWhenUsed="1"/>
+    <w:lsdException w:name="Table Web 2" w:semiHidden="1" w:unhideWhenUsed="1"/>
+    <w:lsdException w:name="Table Web 3" w:semiHidden="1" w:unhideWhenUsed="1"/>
     <w:lsdException w:name="Balloon Text" w:semiHidden="1" w:unhideWhenUsed="1"/>
     <w:lsdException w:name="Table Grid" w:uiPriority="39"/>
     <w:lsdException w:name="Table Theme" w:semiHidden="1" w:unhideWhenUsed="1"/>
@@ -9289,6 +8787,12 @@
 </file>
 
 <file path=customXml/item2.xml><?xml version="1.0" encoding="utf-8"?>
+<p:properties xmlns:p="http://schemas.microsoft.com/office/2006/metadata/properties" xmlns:xsi="http://www.w3.org/2001/XMLSchema-instance" xmlns:pc="http://schemas.microsoft.com/office/infopath/2007/PartnerControls">
+  <documentManagement/>
+</p:properties>
+</file>
+
+<file path=customXml/item3.xml><?xml version="1.0" encoding="utf-8"?>
 <ct:contentTypeSchema xmlns:ct="http://schemas.microsoft.com/office/2006/metadata/contentType" xmlns:ma="http://schemas.microsoft.com/office/2006/metadata/properties/metaAttributes" ct:_="" ma:_="" ma:contentTypeName="Document" ma:contentTypeID="0x010100207EADF7176BEE42BABB0D8F85BF44AF" ma:contentTypeVersion="10" ma:contentTypeDescription="Create a new document." ma:contentTypeScope="" ma:versionID="60c50515b3e269aa4086aa3bf269f8a1">
   <xsd:schema xmlns:xsd="http://www.w3.org/2001/XMLSchema" xmlns:xs="http://www.w3.org/2001/XMLSchema" xmlns:p="http://schemas.microsoft.com/office/2006/metadata/properties" xmlns:ns2="fb87a364-7eea-40e2-986c-dc77fd2df1c9" xmlns:ns3="28c9247b-7dac-46cf-9c12-8d259d2ac954" targetNamespace="http://schemas.microsoft.com/office/2006/metadata/properties" ma:root="true" ma:fieldsID="5a7f4773e0e65331a3166ed745a321a5" ns2:_="" ns3:_="">
     <xsd:import namespace="fb87a364-7eea-40e2-986c-dc77fd2df1c9"/>
@@ -9491,12 +8995,6 @@
 </ct:contentTypeSchema>
 </file>
 
-<file path=customXml/item3.xml><?xml version="1.0" encoding="utf-8"?>
-<p:properties xmlns:p="http://schemas.microsoft.com/office/2006/metadata/properties" xmlns:xsi="http://www.w3.org/2001/XMLSchema-instance" xmlns:pc="http://schemas.microsoft.com/office/infopath/2007/PartnerControls">
-  <documentManagement/>
-</p:properties>
-</file>
-
 <file path=customXml/itemProps1.xml><?xml version="1.0" encoding="utf-8"?>
 <ds:datastoreItem xmlns:ds="http://schemas.openxmlformats.org/officeDocument/2006/customXml" ds:itemID="{567D73A2-117F-41F9-8EE2-8E2D5D816A94}">
   <ds:schemaRefs>
@@ -9506,6 +9004,15 @@
 </file>
 
 <file path=customXml/itemProps2.xml><?xml version="1.0" encoding="utf-8"?>
+<ds:datastoreItem xmlns:ds="http://schemas.openxmlformats.org/officeDocument/2006/customXml" ds:itemID="{4647407F-EC8A-4C60-B321-B1EC2D51FD6F}">
+  <ds:schemaRefs>
+    <ds:schemaRef ds:uri="http://schemas.microsoft.com/office/2006/metadata/properties"/>
+    <ds:schemaRef ds:uri="http://schemas.microsoft.com/office/infopath/2007/PartnerControls"/>
+  </ds:schemaRefs>
+</ds:datastoreItem>
+</file>
+
+<file path=customXml/itemProps3.xml><?xml version="1.0" encoding="utf-8"?>
 <ds:datastoreItem xmlns:ds="http://schemas.openxmlformats.org/officeDocument/2006/customXml" ds:itemID="{9834F347-FDD2-467D-966D-D26045D15CE4}">
   <ds:schemaRefs>
     <ds:schemaRef ds:uri="http://schemas.microsoft.com/office/2006/metadata/contentType"/>
@@ -9522,13 +9029,4 @@
     <ds:schemaRef ds:uri="http://schemas.microsoft.com/internal/obd"/>
   </ds:schemaRefs>
 </ds:datastoreItem>
-</file>
-
-<file path=customXml/itemProps3.xml><?xml version="1.0" encoding="utf-8"?>
-<ds:datastoreItem xmlns:ds="http://schemas.openxmlformats.org/officeDocument/2006/customXml" ds:itemID="{4647407F-EC8A-4C60-B321-B1EC2D51FD6F}">
-  <ds:schemaRefs>
-    <ds:schemaRef ds:uri="http://schemas.microsoft.com/office/2006/metadata/properties"/>
-    <ds:schemaRef ds:uri="http://schemas.microsoft.com/office/infopath/2007/PartnerControls"/>
-  </ds:schemaRefs>
-</ds:datastoreItem>
 </file>